--- a/Doc1.docx
+++ b/Doc1.docx
@@ -8,7 +8,6 @@
           <w:b/>
         </w:rPr>
       </w:pPr>
-      <w:bookmarkStart w:id="0" w:name="_GoBack"/>
       <w:r>
         <w:rPr>
           <w:b/>
@@ -175,7 +174,12 @@
         <w:t xml:space="preserve">Description: </w:t>
       </w:r>
       <w:r>
-        <w:t xml:space="preserve">Quiz app tests your knowledge on how well you know The Simpson characters.    </w:t>
+        <w:rPr>
+          <w:rFonts w:ascii="Segoe UI" w:hAnsi="Segoe UI" w:cs="Segoe UI"/>
+          <w:color w:val="24292E"/>
+          <w:shd w:val="clear" w:color="auto" w:fill="FFFFFF"/>
+        </w:rPr>
+        <w:t>Simpson Quiz app is created to test your knowledge on the characters from the cartoon The Simpsons.</w:t>
       </w:r>
     </w:p>
     <w:p>
@@ -193,20 +197,81 @@
         <w:t>Repo:</w:t>
       </w:r>
     </w:p>
-    <w:bookmarkEnd w:id="0"/>
-    <w:p/>
-    <w:p/>
-    <w:p>
-      <w:r>
+    <w:p/>
+    <w:p/>
+    <w:p/>
+    <w:p>
+      <w:r>
+        <w:lastRenderedPageBreak/>
         <w:t>white-space: pre-line;</w:t>
       </w:r>
     </w:p>
     <w:p>
       <w:r>
-        <w:t xml:space="preserve">  line-height: 1.5</w:t>
-      </w:r>
-    </w:p>
-    <w:p/>
+        <w:t xml:space="preserve"> line-height: 1.5</w:t>
+      </w:r>
+    </w:p>
+    <w:p/>
+    <w:p>
+      <w:r>
+        <w:t>rem – relative to html</w:t>
+      </w:r>
+    </w:p>
+    <w:p>
+      <w:proofErr w:type="spellStart"/>
+      <w:r>
+        <w:t>em</w:t>
+      </w:r>
+      <w:proofErr w:type="spellEnd"/>
+      <w:r>
+        <w:t xml:space="preserve"> </w:t>
+      </w:r>
+      <w:proofErr w:type="gramStart"/>
+      <w:r>
+        <w:t>-  relative</w:t>
+      </w:r>
+      <w:proofErr w:type="gramEnd"/>
+      <w:r>
+        <w:t xml:space="preserve"> to the body</w:t>
+      </w:r>
+    </w:p>
+    <w:p>
+      <w:r>
+        <w:t>1em/rem is 1 to 1 ratio</w:t>
+      </w:r>
+    </w:p>
+    <w:p/>
+    <w:p>
+      <w:proofErr w:type="spellStart"/>
+      <w:r>
+        <w:t>Vh</w:t>
+      </w:r>
+      <w:proofErr w:type="spellEnd"/>
+      <w:r>
+        <w:t xml:space="preserve"> – height of viewport. If set background to 25%, then no matter what change, the height will always be 25% of the page</w:t>
+      </w:r>
+    </w:p>
+    <w:p>
+      <w:proofErr w:type="spellStart"/>
+      <w:r>
+        <w:t>Vw</w:t>
+      </w:r>
+      <w:proofErr w:type="spellEnd"/>
+      <w:r>
+        <w:t xml:space="preserve"> – width of viewport. </w:t>
+      </w:r>
+    </w:p>
+    <w:p/>
+    <w:p>
+      <w:r>
+        <w:t>Border-box- no matter what margin or padding you add,</w:t>
+      </w:r>
+      <w:r>
+        <w:t xml:space="preserve"> it will only add the values inside the box. So if width is set to 500px, border-box will not change the px. </w:t>
+      </w:r>
+      <w:bookmarkStart w:id="0" w:name="_GoBack"/>
+      <w:bookmarkEnd w:id="0"/>
+    </w:p>
     <w:p>
       <w:r>
         <w:t>when creating website, should we code from media</w:t>
